--- a/Fase 2/Evidencias Proyecto/Evidencias de documentación/Plan de Gestión de Cronograma.docx
+++ b/Fase 2/Evidencias Proyecto/Evidencias de documentación/Plan de Gestión de Cronograma.docx
@@ -202,6 +202,354 @@
           <w:rtl w:val="0"/>
         </w:rPr>
         <w:t xml:space="preserve">Algunos ejemplos de releases planificados:</w:t>
+      </w:r>
+    </w:p>
+    <w:p>
+      <w:pPr>
+        <w:numPr>
+          <w:ilvl w:val="0"/>
+          <w:numId w:val="3"/>
+        </w:numPr>
+        <w:spacing w:after="0" w:afterAutospacing="0" w:before="240" w:lineRule="auto"/>
+        <w:ind w:left="720" w:hanging="360"/>
+      </w:pPr>
+      <w:r>
+        <w:rPr>
+          <w:b w:val="1"/>
+          <w:rtl w:val="0"/>
+        </w:rPr>
+        <w:t xml:space="preserve">Release 1:</w:t>
+      </w:r>
+      <w:r>
+        <w:rPr>
+          <w:rtl w:val="0"/>
+        </w:rPr>
+        <w:t xml:space="preserve"> Funcionalidades básicas del sitio web (registro de usuario, búsqueda de productos).</w:t>
+      </w:r>
+    </w:p>
+    <w:p>
+      <w:pPr>
+        <w:numPr>
+          <w:ilvl w:val="0"/>
+          <w:numId w:val="3"/>
+        </w:numPr>
+        <w:spacing w:after="0" w:afterAutospacing="0" w:before="0" w:beforeAutospacing="0" w:lineRule="auto"/>
+        <w:ind w:left="720" w:hanging="360"/>
+      </w:pPr>
+      <w:r>
+        <w:rPr>
+          <w:b w:val="1"/>
+          <w:rtl w:val="0"/>
+        </w:rPr>
+        <w:t xml:space="preserve">Release 2:</w:t>
+      </w:r>
+      <w:r>
+        <w:rPr>
+          <w:rtl w:val="0"/>
+        </w:rPr>
+        <w:t xml:space="preserve"> Implementación del sistema de carrito de compras y pagos (Transbank).</w:t>
+      </w:r>
+    </w:p>
+    <w:p>
+      <w:pPr>
+        <w:numPr>
+          <w:ilvl w:val="0"/>
+          <w:numId w:val="3"/>
+        </w:numPr>
+        <w:spacing w:after="0" w:afterAutospacing="0" w:before="0" w:beforeAutospacing="0" w:lineRule="auto"/>
+        <w:ind w:left="720" w:hanging="360"/>
+      </w:pPr>
+      <w:r>
+        <w:rPr>
+          <w:b w:val="1"/>
+          <w:rtl w:val="0"/>
+        </w:rPr>
+        <w:t xml:space="preserve">Release 3:</w:t>
+      </w:r>
+      <w:r>
+        <w:rPr>
+          <w:rtl w:val="0"/>
+        </w:rPr>
+        <w:t xml:space="preserve"> Integración del chatbot y sistema de notificaciones.</w:t>
+      </w:r>
+    </w:p>
+    <w:p>
+      <w:pPr>
+        <w:numPr>
+          <w:ilvl w:val="0"/>
+          <w:numId w:val="3"/>
+        </w:numPr>
+        <w:spacing w:after="240" w:before="0" w:beforeAutospacing="0" w:lineRule="auto"/>
+        <w:ind w:left="720" w:hanging="360"/>
+      </w:pPr>
+      <w:r>
+        <w:rPr>
+          <w:b w:val="1"/>
+          <w:rtl w:val="0"/>
+        </w:rPr>
+        <w:t xml:space="preserve">Release 4:</w:t>
+      </w:r>
+      <w:r>
+        <w:rPr>
+          <w:rtl w:val="0"/>
+        </w:rPr>
+        <w:t xml:space="preserve"> Optimización móvil y ajustes finales.</w:t>
+      </w:r>
+    </w:p>
+    <w:p>
+      <w:pPr>
+        <w:keepNext w:val="0"/>
+        <w:keepLines w:val="0"/>
+        <w:spacing w:after="40" w:before="240" w:lineRule="auto"/>
+        <w:rPr>
+          <w:b w:val="1"/>
+        </w:rPr>
+      </w:pPr>
+      <w:r>
+        <w:rPr>
+          <w:b w:val="1"/>
+          <w:rtl w:val="0"/>
+        </w:rPr>
+        <w:t xml:space="preserve">Nivel de Exactitud en las Estimaciones</w:t>
+      </w:r>
+    </w:p>
+    <w:p>
+      <w:pPr>
+        <w:spacing w:after="240" w:before="240" w:lineRule="auto"/>
+        <w:rPr/>
+      </w:pPr>
+      <w:r>
+        <w:rPr>
+          <w:rtl w:val="0"/>
+        </w:rPr>
+        <w:t xml:space="preserve">El nivel de exactitud de las estimaciones del cronograma sigue el criterio de </w:t>
+      </w:r>
+      <w:r>
+        <w:rPr>
+          <w:b w:val="1"/>
+          <w:rtl w:val="0"/>
+        </w:rPr>
+        <w:t xml:space="preserve">tolerancia de ±10%</w:t>
+      </w:r>
+      <w:r>
+        <w:rPr>
+          <w:rtl w:val="0"/>
+        </w:rPr>
+        <w:t xml:space="preserve"> en términos de tiempo. Esto significa que se espera que las tareas puedan variar hasta un 10% más o menos respecto a las estimaciones iniciales. Se ha tomado en cuenta la naturaleza del proyecto y la flexibilidad de las iteraciones para gestionar esta incertidumbre.</w:t>
+      </w:r>
+    </w:p>
+    <w:p>
+      <w:pPr>
+        <w:keepNext w:val="0"/>
+        <w:keepLines w:val="0"/>
+        <w:spacing w:after="40" w:before="240" w:lineRule="auto"/>
+        <w:rPr>
+          <w:b w:val="1"/>
+        </w:rPr>
+      </w:pPr>
+      <w:r>
+        <w:rPr>
+          <w:b w:val="1"/>
+          <w:rtl w:val="0"/>
+        </w:rPr>
+        <w:t xml:space="preserve">Procedimiento para Actualizar el Estatus del Cronograma</w:t>
+      </w:r>
+    </w:p>
+    <w:p>
+      <w:pPr>
+        <w:spacing w:after="240" w:before="240" w:lineRule="auto"/>
+        <w:rPr/>
+      </w:pPr>
+      <w:r>
+        <w:rPr>
+          <w:rtl w:val="0"/>
+        </w:rPr>
+        <w:t xml:space="preserve">El estatus del cronograma será actualizado semanalmente durante las reuniones de control del proyecto. El jefe de proyecto, </w:t>
+      </w:r>
+      <w:r>
+        <w:rPr>
+          <w:b w:val="1"/>
+          <w:rtl w:val="0"/>
+        </w:rPr>
+        <w:t xml:space="preserve">Juan Herrera</w:t>
+      </w:r>
+      <w:r>
+        <w:rPr>
+          <w:rtl w:val="0"/>
+        </w:rPr>
+        <w:t xml:space="preserve">, será responsable de recopilar la información de los desarrolladores y actualizar el cronograma en función del progreso de las tareas. Se generarán reportes semanales que indicarán:</w:t>
+      </w:r>
+    </w:p>
+    <w:p>
+      <w:pPr>
+        <w:numPr>
+          <w:ilvl w:val="0"/>
+          <w:numId w:val="1"/>
+        </w:numPr>
+        <w:spacing w:after="0" w:afterAutospacing="0" w:before="240" w:lineRule="auto"/>
+        <w:ind w:left="720" w:hanging="360"/>
+      </w:pPr>
+      <w:r>
+        <w:rPr>
+          <w:rtl w:val="0"/>
+        </w:rPr>
+        <w:t xml:space="preserve">Actividades completadas</w:t>
+      </w:r>
+    </w:p>
+    <w:p>
+      <w:pPr>
+        <w:numPr>
+          <w:ilvl w:val="0"/>
+          <w:numId w:val="1"/>
+        </w:numPr>
+        <w:spacing w:after="0" w:afterAutospacing="0" w:before="0" w:beforeAutospacing="0" w:lineRule="auto"/>
+        <w:ind w:left="720" w:hanging="360"/>
+      </w:pPr>
+      <w:r>
+        <w:rPr>
+          <w:rtl w:val="0"/>
+        </w:rPr>
+        <w:t xml:space="preserve">Actividades retrasadas</w:t>
+      </w:r>
+    </w:p>
+    <w:p>
+      <w:pPr>
+        <w:numPr>
+          <w:ilvl w:val="0"/>
+          <w:numId w:val="1"/>
+        </w:numPr>
+        <w:spacing w:after="0" w:afterAutospacing="0" w:before="0" w:beforeAutospacing="0" w:lineRule="auto"/>
+        <w:ind w:left="720" w:hanging="360"/>
+      </w:pPr>
+      <w:r>
+        <w:rPr>
+          <w:rtl w:val="0"/>
+        </w:rPr>
+        <w:t xml:space="preserve">Actividades en curso</w:t>
+      </w:r>
+    </w:p>
+    <w:p>
+      <w:pPr>
+        <w:numPr>
+          <w:ilvl w:val="0"/>
+          <w:numId w:val="1"/>
+        </w:numPr>
+        <w:spacing w:after="240" w:before="0" w:beforeAutospacing="0" w:lineRule="auto"/>
+        <w:ind w:left="720" w:hanging="360"/>
+      </w:pPr>
+      <w:r>
+        <w:rPr>
+          <w:rtl w:val="0"/>
+        </w:rPr>
+        <w:t xml:space="preserve">Ajustes al cronograma (si aplican)</w:t>
+      </w:r>
+    </w:p>
+    <w:p>
+      <w:pPr>
+        <w:spacing w:after="240" w:before="240" w:lineRule="auto"/>
+        <w:rPr/>
+      </w:pPr>
+      <w:r>
+        <w:rPr>
+          <w:rtl w:val="0"/>
+        </w:rPr>
+        <w:t xml:space="preserve">Cualquier cambio significativo en las fechas de las actividades críticas será discutido con los stakeholders, y si es necesario, se tomarán decisiones para ajustar recursos o prioridades.</w:t>
+      </w:r>
+    </w:p>
+    <w:p>
+      <w:pPr>
+        <w:keepNext w:val="0"/>
+        <w:keepLines w:val="0"/>
+        <w:spacing w:after="40" w:before="240" w:lineRule="auto"/>
+        <w:rPr>
+          <w:b w:val="1"/>
+        </w:rPr>
+      </w:pPr>
+      <w:r>
+        <w:rPr>
+          <w:b w:val="1"/>
+          <w:rtl w:val="0"/>
+        </w:rPr>
+        <w:t xml:space="preserve">Umbrales y Reglas para el Control</w:t>
+      </w:r>
+    </w:p>
+    <w:p>
+      <w:pPr>
+        <w:spacing w:after="240" w:before="240" w:lineRule="auto"/>
+        <w:rPr/>
+      </w:pPr>
+      <w:r>
+        <w:rPr>
+          <w:rtl w:val="0"/>
+        </w:rPr>
+        <w:t xml:space="preserve">Para el control del cronograma, se ha establecido un </w:t>
+      </w:r>
+      <w:r>
+        <w:rPr>
+          <w:b w:val="1"/>
+          <w:rtl w:val="0"/>
+        </w:rPr>
+        <w:t xml:space="preserve">umbral de desviación del 15%</w:t>
+      </w:r>
+      <w:r>
+        <w:rPr>
+          <w:rtl w:val="0"/>
+        </w:rPr>
+        <w:t xml:space="preserve"> en relación con la línea base del cronograma. Si una tarea o grupo de tareas se desvían más allá de este umbral, se iniciará un análisis de impacto y se convocará a una reunión extraordinaria con el equipo de desarrollo y los stakeholders.</w:t>
+      </w:r>
+    </w:p>
+    <w:p>
+      <w:pPr>
+        <w:spacing w:after="240" w:before="240" w:lineRule="auto"/>
+        <w:rPr/>
+      </w:pPr>
+      <w:r>
+        <w:rPr>
+          <w:rtl w:val="0"/>
+        </w:rPr>
+        <w:t xml:space="preserve">Los hitos críticos, como la entrega de la plataforma web básica o la integración de sistemas de pago, tendrán un seguimiento estricto, y cualquier retraso en estas áreas será escalado de inmediato.</w:t>
+      </w:r>
+    </w:p>
+    <w:p>
+      <w:pPr>
+        <w:keepNext w:val="0"/>
+        <w:keepLines w:val="0"/>
+        <w:spacing w:after="40" w:before="240" w:lineRule="auto"/>
+        <w:rPr>
+          <w:b w:val="1"/>
+        </w:rPr>
+      </w:pPr>
+      <w:r>
+        <w:rPr>
+          <w:b w:val="1"/>
+          <w:rtl w:val="0"/>
+        </w:rPr>
+        <w:t xml:space="preserve">Formatos y Frecuencia de los Reportes de Cronograma</w:t>
+      </w:r>
+    </w:p>
+    <w:p>
+      <w:pPr>
+        <w:spacing w:after="240" w:before="240" w:lineRule="auto"/>
+        <w:rPr/>
+      </w:pPr>
+      <w:r>
+        <w:rPr>
+          <w:rtl w:val="0"/>
+        </w:rPr>
+        <w:t xml:space="preserve">Los reportes de cronograma se generarán de forma </w:t>
+      </w:r>
+      <w:r>
+        <w:rPr>
+          <w:b w:val="1"/>
+          <w:rtl w:val="0"/>
+        </w:rPr>
+        <w:t xml:space="preserve">semanal</w:t>
+      </w:r>
+      <w:r>
+        <w:rPr>
+          <w:rtl w:val="0"/>
+        </w:rPr>
+        <w:t xml:space="preserve">. Estos informes serán enviados a los stakeholders y al equipo de desarrollo, y contendrán:</w:t>
       </w:r>
     </w:p>
     <w:p>
@@ -215,16 +563,9 @@
       </w:pPr>
       <w:r>
         <w:rPr>
-          <w:b w:val="1"/>
-          <w:rtl w:val="0"/>
-        </w:rPr>
-        <w:t xml:space="preserve">Release 1:</w:t>
-      </w:r>
-      <w:r>
-        <w:rPr>
-          <w:rtl w:val="0"/>
-        </w:rPr>
-        <w:t xml:space="preserve"> Funcionalidades básicas del sitio web (registro de usuario, búsqueda de productos).</w:t>
+          <w:rtl w:val="0"/>
+        </w:rPr>
+        <w:t xml:space="preserve">Estado actual del cronograma (tareas completadas, en curso, y pendientes)</w:t>
       </w:r>
     </w:p>
     <w:p>
@@ -238,16 +579,9 @@
       </w:pPr>
       <w:r>
         <w:rPr>
-          <w:b w:val="1"/>
-          <w:rtl w:val="0"/>
-        </w:rPr>
-        <w:t xml:space="preserve">Release 2:</w:t>
-      </w:r>
-      <w:r>
-        <w:rPr>
-          <w:rtl w:val="0"/>
-        </w:rPr>
-        <w:t xml:space="preserve"> Implementación del sistema de carrito de compras y pagos (Transbank).</w:t>
+          <w:rtl w:val="0"/>
+        </w:rPr>
+        <w:t xml:space="preserve">Comparativa con la línea base</w:t>
       </w:r>
     </w:p>
     <w:p>
@@ -261,16 +595,9 @@
       </w:pPr>
       <w:r>
         <w:rPr>
-          <w:b w:val="1"/>
-          <w:rtl w:val="0"/>
-        </w:rPr>
-        <w:t xml:space="preserve">Release 3:</w:t>
-      </w:r>
-      <w:r>
-        <w:rPr>
-          <w:rtl w:val="0"/>
-        </w:rPr>
-        <w:t xml:space="preserve"> Integración del chatbot y sistema de notificaciones.</w:t>
+          <w:rtl w:val="0"/>
+        </w:rPr>
+        <w:t xml:space="preserve">Desviaciones y análisis de impacto</w:t>
       </w:r>
     </w:p>
     <w:p>
@@ -278,333 +605,6 @@
         <w:numPr>
           <w:ilvl w:val="0"/>
           <w:numId w:val="2"/>
-        </w:numPr>
-        <w:spacing w:after="240" w:before="0" w:beforeAutospacing="0" w:lineRule="auto"/>
-        <w:ind w:left="720" w:hanging="360"/>
-      </w:pPr>
-      <w:r>
-        <w:rPr>
-          <w:b w:val="1"/>
-          <w:rtl w:val="0"/>
-        </w:rPr>
-        <w:t xml:space="preserve">Release 4:</w:t>
-      </w:r>
-      <w:r>
-        <w:rPr>
-          <w:rtl w:val="0"/>
-        </w:rPr>
-        <w:t xml:space="preserve"> Optimización móvil y ajustes finales.</w:t>
-      </w:r>
-    </w:p>
-    <w:p>
-      <w:pPr>
-        <w:keepNext w:val="0"/>
-        <w:keepLines w:val="0"/>
-        <w:spacing w:after="40" w:before="240" w:lineRule="auto"/>
-        <w:rPr>
-          <w:b w:val="1"/>
-        </w:rPr>
-      </w:pPr>
-      <w:r>
-        <w:rPr>
-          <w:b w:val="1"/>
-          <w:rtl w:val="0"/>
-        </w:rPr>
-        <w:t xml:space="preserve">Nivel de Exactitud en las Estimaciones</w:t>
-      </w:r>
-    </w:p>
-    <w:p>
-      <w:pPr>
-        <w:spacing w:after="240" w:before="240" w:lineRule="auto"/>
-        <w:rPr/>
-      </w:pPr>
-      <w:r>
-        <w:rPr>
-          <w:rtl w:val="0"/>
-        </w:rPr>
-        <w:t xml:space="preserve">El nivel de exactitud de las estimaciones del cronograma sigue el criterio de </w:t>
-      </w:r>
-      <w:r>
-        <w:rPr>
-          <w:b w:val="1"/>
-          <w:rtl w:val="0"/>
-        </w:rPr>
-        <w:t xml:space="preserve">tolerancia de ±10%</w:t>
-      </w:r>
-      <w:r>
-        <w:rPr>
-          <w:rtl w:val="0"/>
-        </w:rPr>
-        <w:t xml:space="preserve"> en términos de tiempo. Esto significa que se espera que las tareas puedan variar hasta un 10% más o menos respecto a las estimaciones iniciales. Se ha tomado en cuenta la naturaleza del proyecto y la flexibilidad de las iteraciones para gestionar esta incertidumbre.</w:t>
-      </w:r>
-    </w:p>
-    <w:p>
-      <w:pPr>
-        <w:keepNext w:val="0"/>
-        <w:keepLines w:val="0"/>
-        <w:spacing w:after="40" w:before="240" w:lineRule="auto"/>
-        <w:rPr>
-          <w:b w:val="1"/>
-        </w:rPr>
-      </w:pPr>
-      <w:r>
-        <w:rPr>
-          <w:b w:val="1"/>
-          <w:rtl w:val="0"/>
-        </w:rPr>
-        <w:t xml:space="preserve">Procedimiento para Actualizar el Estatus del Cronograma</w:t>
-      </w:r>
-    </w:p>
-    <w:p>
-      <w:pPr>
-        <w:spacing w:after="240" w:before="240" w:lineRule="auto"/>
-        <w:rPr/>
-      </w:pPr>
-      <w:r>
-        <w:rPr>
-          <w:rtl w:val="0"/>
-        </w:rPr>
-        <w:t xml:space="preserve">El estatus del cronograma será actualizado semanalmente durante las reuniones de control del proyecto. El jefe de proyecto, </w:t>
-      </w:r>
-      <w:r>
-        <w:rPr>
-          <w:b w:val="1"/>
-          <w:rtl w:val="0"/>
-        </w:rPr>
-        <w:t xml:space="preserve">Juan Herrera</w:t>
-      </w:r>
-      <w:r>
-        <w:rPr>
-          <w:rtl w:val="0"/>
-        </w:rPr>
-        <w:t xml:space="preserve">, será responsable de recopilar la información de los desarrolladores y actualizar el cronograma en función del progreso de las tareas. Se generarán reportes semanales que indicarán:</w:t>
-      </w:r>
-    </w:p>
-    <w:p>
-      <w:pPr>
-        <w:numPr>
-          <w:ilvl w:val="0"/>
-          <w:numId w:val="1"/>
-        </w:numPr>
-        <w:spacing w:after="0" w:afterAutospacing="0" w:before="240" w:lineRule="auto"/>
-        <w:ind w:left="720" w:hanging="360"/>
-      </w:pPr>
-      <w:r>
-        <w:rPr>
-          <w:rtl w:val="0"/>
-        </w:rPr>
-        <w:t xml:space="preserve">Actividades completadas</w:t>
-      </w:r>
-    </w:p>
-    <w:p>
-      <w:pPr>
-        <w:numPr>
-          <w:ilvl w:val="0"/>
-          <w:numId w:val="1"/>
-        </w:numPr>
-        <w:spacing w:after="0" w:afterAutospacing="0" w:before="0" w:beforeAutospacing="0" w:lineRule="auto"/>
-        <w:ind w:left="720" w:hanging="360"/>
-      </w:pPr>
-      <w:r>
-        <w:rPr>
-          <w:rtl w:val="0"/>
-        </w:rPr>
-        <w:t xml:space="preserve">Actividades retrasadas</w:t>
-      </w:r>
-    </w:p>
-    <w:p>
-      <w:pPr>
-        <w:numPr>
-          <w:ilvl w:val="0"/>
-          <w:numId w:val="1"/>
-        </w:numPr>
-        <w:spacing w:after="0" w:afterAutospacing="0" w:before="0" w:beforeAutospacing="0" w:lineRule="auto"/>
-        <w:ind w:left="720" w:hanging="360"/>
-      </w:pPr>
-      <w:r>
-        <w:rPr>
-          <w:rtl w:val="0"/>
-        </w:rPr>
-        <w:t xml:space="preserve">Actividades en curso</w:t>
-      </w:r>
-    </w:p>
-    <w:p>
-      <w:pPr>
-        <w:numPr>
-          <w:ilvl w:val="0"/>
-          <w:numId w:val="1"/>
-        </w:numPr>
-        <w:spacing w:after="240" w:before="0" w:beforeAutospacing="0" w:lineRule="auto"/>
-        <w:ind w:left="720" w:hanging="360"/>
-      </w:pPr>
-      <w:r>
-        <w:rPr>
-          <w:rtl w:val="0"/>
-        </w:rPr>
-        <w:t xml:space="preserve">Ajustes al cronograma (si aplican)</w:t>
-      </w:r>
-    </w:p>
-    <w:p>
-      <w:pPr>
-        <w:spacing w:after="240" w:before="240" w:lineRule="auto"/>
-        <w:rPr/>
-      </w:pPr>
-      <w:r>
-        <w:rPr>
-          <w:rtl w:val="0"/>
-        </w:rPr>
-        <w:t xml:space="preserve">Cualquier cambio significativo en las fechas de las actividades críticas será discutido con los stakeholders, y si es necesario, se tomarán decisiones para ajustar recursos o prioridades.</w:t>
-      </w:r>
-    </w:p>
-    <w:p>
-      <w:pPr>
-        <w:keepNext w:val="0"/>
-        <w:keepLines w:val="0"/>
-        <w:spacing w:after="40" w:before="240" w:lineRule="auto"/>
-        <w:rPr>
-          <w:b w:val="1"/>
-        </w:rPr>
-      </w:pPr>
-      <w:r>
-        <w:rPr>
-          <w:b w:val="1"/>
-          <w:rtl w:val="0"/>
-        </w:rPr>
-        <w:t xml:space="preserve">Umbrales y Reglas para el Control</w:t>
-      </w:r>
-    </w:p>
-    <w:p>
-      <w:pPr>
-        <w:spacing w:after="240" w:before="240" w:lineRule="auto"/>
-        <w:rPr/>
-      </w:pPr>
-      <w:r>
-        <w:rPr>
-          <w:rtl w:val="0"/>
-        </w:rPr>
-        <w:t xml:space="preserve">Para el control del cronograma, se ha establecido un </w:t>
-      </w:r>
-      <w:r>
-        <w:rPr>
-          <w:b w:val="1"/>
-          <w:rtl w:val="0"/>
-        </w:rPr>
-        <w:t xml:space="preserve">umbral de desviación del 15%</w:t>
-      </w:r>
-      <w:r>
-        <w:rPr>
-          <w:rtl w:val="0"/>
-        </w:rPr>
-        <w:t xml:space="preserve"> en relación con la línea base del cronograma. Si una tarea o grupo de tareas se desvían más allá de este umbral, se iniciará un análisis de impacto y se convocará a una reunión extraordinaria con el equipo de desarrollo y los stakeholders.</w:t>
-      </w:r>
-    </w:p>
-    <w:p>
-      <w:pPr>
-        <w:spacing w:after="240" w:before="240" w:lineRule="auto"/>
-        <w:rPr/>
-      </w:pPr>
-      <w:r>
-        <w:rPr>
-          <w:rtl w:val="0"/>
-        </w:rPr>
-        <w:t xml:space="preserve">Los hitos críticos, como la entrega de la plataforma web básica o la integración de sistemas de pago, tendrán un seguimiento estricto, y cualquier retraso en estas áreas será escalado de inmediato.</w:t>
-      </w:r>
-    </w:p>
-    <w:p>
-      <w:pPr>
-        <w:keepNext w:val="0"/>
-        <w:keepLines w:val="0"/>
-        <w:spacing w:after="40" w:before="240" w:lineRule="auto"/>
-        <w:rPr>
-          <w:b w:val="1"/>
-        </w:rPr>
-      </w:pPr>
-      <w:r>
-        <w:rPr>
-          <w:b w:val="1"/>
-          <w:rtl w:val="0"/>
-        </w:rPr>
-        <w:t xml:space="preserve">Formatos y Frecuencia de los Reportes de Cronograma</w:t>
-      </w:r>
-    </w:p>
-    <w:p>
-      <w:pPr>
-        <w:spacing w:after="240" w:before="240" w:lineRule="auto"/>
-        <w:rPr/>
-      </w:pPr>
-      <w:r>
-        <w:rPr>
-          <w:rtl w:val="0"/>
-        </w:rPr>
-        <w:t xml:space="preserve">Los reportes de cronograma se generarán de forma </w:t>
-      </w:r>
-      <w:r>
-        <w:rPr>
-          <w:b w:val="1"/>
-          <w:rtl w:val="0"/>
-        </w:rPr>
-        <w:t xml:space="preserve">semanal</w:t>
-      </w:r>
-      <w:r>
-        <w:rPr>
-          <w:rtl w:val="0"/>
-        </w:rPr>
-        <w:t xml:space="preserve">. Estos informes serán enviados a los stakeholders y al equipo de desarrollo, y contendrán:</w:t>
-      </w:r>
-    </w:p>
-    <w:p>
-      <w:pPr>
-        <w:numPr>
-          <w:ilvl w:val="0"/>
-          <w:numId w:val="3"/>
-        </w:numPr>
-        <w:spacing w:after="0" w:afterAutospacing="0" w:before="240" w:lineRule="auto"/>
-        <w:ind w:left="720" w:hanging="360"/>
-      </w:pPr>
-      <w:r>
-        <w:rPr>
-          <w:rtl w:val="0"/>
-        </w:rPr>
-        <w:t xml:space="preserve">Estado actual del cronograma (tareas completadas, en curso, y pendientes)</w:t>
-      </w:r>
-    </w:p>
-    <w:p>
-      <w:pPr>
-        <w:numPr>
-          <w:ilvl w:val="0"/>
-          <w:numId w:val="3"/>
-        </w:numPr>
-        <w:spacing w:after="0" w:afterAutospacing="0" w:before="0" w:beforeAutospacing="0" w:lineRule="auto"/>
-        <w:ind w:left="720" w:hanging="360"/>
-      </w:pPr>
-      <w:r>
-        <w:rPr>
-          <w:rtl w:val="0"/>
-        </w:rPr>
-        <w:t xml:space="preserve">Comparativa con la línea base</w:t>
-      </w:r>
-    </w:p>
-    <w:p>
-      <w:pPr>
-        <w:numPr>
-          <w:ilvl w:val="0"/>
-          <w:numId w:val="3"/>
-        </w:numPr>
-        <w:spacing w:after="0" w:afterAutospacing="0" w:before="0" w:beforeAutospacing="0" w:lineRule="auto"/>
-        <w:ind w:left="720" w:hanging="360"/>
-      </w:pPr>
-      <w:r>
-        <w:rPr>
-          <w:rtl w:val="0"/>
-        </w:rPr>
-        <w:t xml:space="preserve">Desviaciones y análisis de impacto</w:t>
-      </w:r>
-    </w:p>
-    <w:p>
-      <w:pPr>
-        <w:numPr>
-          <w:ilvl w:val="0"/>
-          <w:numId w:val="3"/>
         </w:numPr>
         <w:spacing w:after="240" w:before="0" w:beforeAutospacing="0" w:lineRule="auto"/>
         <w:ind w:left="720" w:hanging="360"/>
